--- a/novel/Pocung.docx
+++ b/novel/Pocung.docx
@@ -4,18 +4,487 @@
   <w:body>
     <w:p>
       <w:r>
-        <w:t>Mei terbangun di suatu pagi dan tidak banyak hal yang diingatnya. Salah satu hal yang dia ingat adalah bahwa semalam dia melihat pocong di luar kamarnya di dekat sebuah pohon.</w:t>
-      </w:r>
-      <w:r>
-        <w:t xml:space="preserve"> Selain itu, ingatannya buram.</w:t>
-      </w:r>
-      <w:r>
-        <w:t xml:space="preserve"> Hal ini sebenarnya sering dideritanya.</w:t>
+        <w:t xml:space="preserve">Mei </w:t>
+      </w:r>
+      <w:proofErr w:type="spellStart"/>
+      <w:r>
+        <w:t>terbangun</w:t>
+      </w:r>
+      <w:proofErr w:type="spellEnd"/>
+      <w:r>
+        <w:t xml:space="preserve"> di </w:t>
+      </w:r>
+      <w:proofErr w:type="spellStart"/>
+      <w:r>
+        <w:t>suatu</w:t>
+      </w:r>
+      <w:proofErr w:type="spellEnd"/>
+      <w:r>
+        <w:t xml:space="preserve"> </w:t>
+      </w:r>
+      <w:proofErr w:type="spellStart"/>
+      <w:r>
+        <w:t>pagi</w:t>
+      </w:r>
+      <w:proofErr w:type="spellEnd"/>
+      <w:r>
+        <w:t xml:space="preserve"> </w:t>
+      </w:r>
+      <w:proofErr w:type="spellStart"/>
+      <w:r>
+        <w:t>dan</w:t>
+      </w:r>
+      <w:proofErr w:type="spellEnd"/>
+      <w:r>
+        <w:t xml:space="preserve"> </w:t>
+      </w:r>
+      <w:proofErr w:type="spellStart"/>
+      <w:r>
+        <w:t>tidak</w:t>
+      </w:r>
+      <w:proofErr w:type="spellEnd"/>
+      <w:r>
+        <w:t xml:space="preserve"> </w:t>
+      </w:r>
+      <w:proofErr w:type="spellStart"/>
+      <w:r>
+        <w:t>banyak</w:t>
+      </w:r>
+      <w:proofErr w:type="spellEnd"/>
+      <w:r>
+        <w:t xml:space="preserve"> </w:t>
+      </w:r>
+      <w:proofErr w:type="spellStart"/>
+      <w:r>
+        <w:t>hal</w:t>
+      </w:r>
+      <w:proofErr w:type="spellEnd"/>
+      <w:r>
+        <w:t xml:space="preserve"> yang </w:t>
+      </w:r>
+      <w:proofErr w:type="spellStart"/>
+      <w:r>
+        <w:t>diingatnya</w:t>
+      </w:r>
+      <w:proofErr w:type="spellEnd"/>
+      <w:r>
+        <w:t xml:space="preserve">. Salah </w:t>
+      </w:r>
+      <w:proofErr w:type="spellStart"/>
+      <w:r>
+        <w:t>satu</w:t>
+      </w:r>
+      <w:proofErr w:type="spellEnd"/>
+      <w:r>
+        <w:t xml:space="preserve"> </w:t>
+      </w:r>
+      <w:proofErr w:type="spellStart"/>
+      <w:r>
+        <w:t>hal</w:t>
+      </w:r>
+      <w:proofErr w:type="spellEnd"/>
+      <w:r>
+        <w:t xml:space="preserve"> yang </w:t>
+      </w:r>
+      <w:proofErr w:type="spellStart"/>
+      <w:r>
+        <w:t>dia</w:t>
+      </w:r>
+      <w:proofErr w:type="spellEnd"/>
+      <w:r>
+        <w:t xml:space="preserve"> </w:t>
+      </w:r>
+      <w:proofErr w:type="spellStart"/>
+      <w:r>
+        <w:t>ingat</w:t>
+      </w:r>
+      <w:proofErr w:type="spellEnd"/>
+      <w:r>
+        <w:t xml:space="preserve"> </w:t>
+      </w:r>
+      <w:proofErr w:type="spellStart"/>
+      <w:r>
+        <w:t>adalah</w:t>
+      </w:r>
+      <w:proofErr w:type="spellEnd"/>
+      <w:r>
+        <w:t xml:space="preserve"> </w:t>
+      </w:r>
+      <w:proofErr w:type="spellStart"/>
+      <w:r>
+        <w:t>bahwa</w:t>
+      </w:r>
+      <w:proofErr w:type="spellEnd"/>
+      <w:r>
+        <w:t xml:space="preserve"> </w:t>
+      </w:r>
+      <w:proofErr w:type="spellStart"/>
+      <w:r>
+        <w:t>semalam</w:t>
+      </w:r>
+      <w:proofErr w:type="spellEnd"/>
+      <w:r>
+        <w:t xml:space="preserve"> </w:t>
+      </w:r>
+      <w:proofErr w:type="spellStart"/>
+      <w:r>
+        <w:t>dia</w:t>
+      </w:r>
+      <w:proofErr w:type="spellEnd"/>
+      <w:r>
+        <w:t xml:space="preserve"> </w:t>
+      </w:r>
+      <w:proofErr w:type="spellStart"/>
+      <w:r>
+        <w:t>melihat</w:t>
+      </w:r>
+      <w:proofErr w:type="spellEnd"/>
+      <w:r>
+        <w:t xml:space="preserve"> </w:t>
+      </w:r>
+      <w:proofErr w:type="spellStart"/>
+      <w:r>
+        <w:t>pocong</w:t>
+      </w:r>
+      <w:proofErr w:type="spellEnd"/>
+      <w:r>
+        <w:t xml:space="preserve"> di </w:t>
+      </w:r>
+      <w:proofErr w:type="spellStart"/>
+      <w:r>
+        <w:t>luar</w:t>
+      </w:r>
+      <w:proofErr w:type="spellEnd"/>
+      <w:r>
+        <w:t xml:space="preserve"> </w:t>
+      </w:r>
+      <w:proofErr w:type="spellStart"/>
+      <w:r>
+        <w:t>kamarnya</w:t>
+      </w:r>
+      <w:proofErr w:type="spellEnd"/>
+      <w:r>
+        <w:t xml:space="preserve"> di </w:t>
+      </w:r>
+      <w:proofErr w:type="spellStart"/>
+      <w:r>
+        <w:t>dekat</w:t>
+      </w:r>
+      <w:proofErr w:type="spellEnd"/>
+      <w:r>
+        <w:t xml:space="preserve"> </w:t>
+      </w:r>
+      <w:proofErr w:type="spellStart"/>
+      <w:r>
+        <w:t>sebuah</w:t>
+      </w:r>
+      <w:proofErr w:type="spellEnd"/>
+      <w:r>
+        <w:t xml:space="preserve"> </w:t>
+      </w:r>
+      <w:proofErr w:type="spellStart"/>
+      <w:r>
+        <w:t>pohon</w:t>
+      </w:r>
+      <w:proofErr w:type="spellEnd"/>
+      <w:r>
+        <w:t>.</w:t>
+      </w:r>
+      <w:r>
+        <w:t xml:space="preserve"> </w:t>
+      </w:r>
+      <w:proofErr w:type="spellStart"/>
+      <w:r>
+        <w:t>Selain</w:t>
+      </w:r>
+      <w:proofErr w:type="spellEnd"/>
+      <w:r>
+        <w:t xml:space="preserve"> </w:t>
+      </w:r>
+      <w:proofErr w:type="spellStart"/>
+      <w:r>
+        <w:t>itu</w:t>
+      </w:r>
+      <w:proofErr w:type="spellEnd"/>
+      <w:r>
+        <w:t xml:space="preserve">, </w:t>
+      </w:r>
+      <w:proofErr w:type="spellStart"/>
+      <w:r>
+        <w:t>ingatannya</w:t>
+      </w:r>
+      <w:proofErr w:type="spellEnd"/>
+      <w:r>
+        <w:t xml:space="preserve"> </w:t>
+      </w:r>
+      <w:proofErr w:type="spellStart"/>
+      <w:r>
+        <w:t>buram</w:t>
+      </w:r>
+      <w:proofErr w:type="spellEnd"/>
+      <w:r>
+        <w:t>.</w:t>
+      </w:r>
+      <w:r>
+        <w:t xml:space="preserve"> Hal </w:t>
+      </w:r>
+      <w:proofErr w:type="spellStart"/>
+      <w:r>
+        <w:t>ini</w:t>
+      </w:r>
+      <w:proofErr w:type="spellEnd"/>
+      <w:r>
+        <w:t xml:space="preserve"> </w:t>
+      </w:r>
+      <w:proofErr w:type="spellStart"/>
+      <w:r>
+        <w:t>sebenarnya</w:t>
+      </w:r>
+      <w:proofErr w:type="spellEnd"/>
+      <w:r>
+        <w:t xml:space="preserve"> </w:t>
+      </w:r>
+      <w:proofErr w:type="spellStart"/>
+      <w:r>
+        <w:t>sering</w:t>
+      </w:r>
+      <w:proofErr w:type="spellEnd"/>
+      <w:r>
+        <w:t xml:space="preserve"> </w:t>
+      </w:r>
+      <w:proofErr w:type="spellStart"/>
+      <w:r>
+        <w:t>dideritanya</w:t>
+      </w:r>
+      <w:proofErr w:type="spellEnd"/>
+      <w:r>
+        <w:t>.</w:t>
       </w:r>
     </w:p>
     <w:p>
-      <w:r>
-        <w:t>Namun kali ini ada sesuatu yang aneh. Orang-orang terdekatnya bersikap aneh terhadapnya. Ridho adalah salah satunya. Dia adalah teman Mia dari kecil. Ayahnya seorang dukun desa namun dia malu dengan hal itu.</w:t>
+      <w:proofErr w:type="spellStart"/>
+      <w:r>
+        <w:t>Namun</w:t>
+      </w:r>
+      <w:proofErr w:type="spellEnd"/>
+      <w:r>
+        <w:t xml:space="preserve"> kali </w:t>
+      </w:r>
+      <w:proofErr w:type="spellStart"/>
+      <w:r>
+        <w:t>ini</w:t>
+      </w:r>
+      <w:proofErr w:type="spellEnd"/>
+      <w:r>
+        <w:t xml:space="preserve"> </w:t>
+      </w:r>
+      <w:proofErr w:type="spellStart"/>
+      <w:r>
+        <w:t>ada</w:t>
+      </w:r>
+      <w:proofErr w:type="spellEnd"/>
+      <w:r>
+        <w:t xml:space="preserve"> </w:t>
+      </w:r>
+      <w:proofErr w:type="spellStart"/>
+      <w:r>
+        <w:t>sesuatu</w:t>
+      </w:r>
+      <w:proofErr w:type="spellEnd"/>
+      <w:r>
+        <w:t xml:space="preserve"> yang </w:t>
+      </w:r>
+      <w:proofErr w:type="spellStart"/>
+      <w:r>
+        <w:t>aneh</w:t>
+      </w:r>
+      <w:proofErr w:type="spellEnd"/>
+      <w:r>
+        <w:t xml:space="preserve">. Orang-orang </w:t>
+      </w:r>
+      <w:proofErr w:type="spellStart"/>
+      <w:r>
+        <w:t>terdekatnya</w:t>
+      </w:r>
+      <w:proofErr w:type="spellEnd"/>
+      <w:r>
+        <w:t xml:space="preserve"> </w:t>
+      </w:r>
+      <w:proofErr w:type="spellStart"/>
+      <w:r>
+        <w:t>bersikap</w:t>
+      </w:r>
+      <w:proofErr w:type="spellEnd"/>
+      <w:r>
+        <w:t xml:space="preserve"> </w:t>
+      </w:r>
+      <w:proofErr w:type="spellStart"/>
+      <w:r>
+        <w:t>aneh</w:t>
+      </w:r>
+      <w:proofErr w:type="spellEnd"/>
+      <w:r>
+        <w:t xml:space="preserve"> </w:t>
+      </w:r>
+      <w:proofErr w:type="spellStart"/>
+      <w:r>
+        <w:t>terhadapnya</w:t>
+      </w:r>
+      <w:proofErr w:type="spellEnd"/>
+      <w:r>
+        <w:t xml:space="preserve">. </w:t>
+      </w:r>
+      <w:proofErr w:type="spellStart"/>
+      <w:r>
+        <w:t>Ridho</w:t>
+      </w:r>
+      <w:proofErr w:type="spellEnd"/>
+      <w:r>
+        <w:t xml:space="preserve"> </w:t>
+      </w:r>
+      <w:proofErr w:type="spellStart"/>
+      <w:r>
+        <w:t>adalah</w:t>
+      </w:r>
+      <w:proofErr w:type="spellEnd"/>
+      <w:r>
+        <w:t xml:space="preserve"> </w:t>
+      </w:r>
+      <w:proofErr w:type="spellStart"/>
+      <w:r>
+        <w:t>salah</w:t>
+      </w:r>
+      <w:proofErr w:type="spellEnd"/>
+      <w:r>
+        <w:t xml:space="preserve"> </w:t>
+      </w:r>
+      <w:proofErr w:type="spellStart"/>
+      <w:r>
+        <w:t>satunya</w:t>
+      </w:r>
+      <w:proofErr w:type="spellEnd"/>
+      <w:r>
+        <w:t xml:space="preserve">. </w:t>
+      </w:r>
+      <w:proofErr w:type="spellStart"/>
+      <w:r>
+        <w:t>Dia</w:t>
+      </w:r>
+      <w:proofErr w:type="spellEnd"/>
+      <w:r>
+        <w:t xml:space="preserve"> </w:t>
+      </w:r>
+      <w:proofErr w:type="spellStart"/>
+      <w:r>
+        <w:t>adalah</w:t>
+      </w:r>
+      <w:proofErr w:type="spellEnd"/>
+      <w:r>
+        <w:t xml:space="preserve"> </w:t>
+      </w:r>
+      <w:proofErr w:type="spellStart"/>
+      <w:r>
+        <w:t>teman</w:t>
+      </w:r>
+      <w:proofErr w:type="spellEnd"/>
+      <w:r>
+        <w:t xml:space="preserve"> Mia </w:t>
+      </w:r>
+      <w:proofErr w:type="spellStart"/>
+      <w:r>
+        <w:t>dari</w:t>
+      </w:r>
+      <w:proofErr w:type="spellEnd"/>
+      <w:r>
+        <w:t xml:space="preserve"> </w:t>
+      </w:r>
+      <w:proofErr w:type="spellStart"/>
+      <w:r>
+        <w:t>kecil</w:t>
+      </w:r>
+      <w:proofErr w:type="spellEnd"/>
+      <w:r>
+        <w:t xml:space="preserve">. </w:t>
+      </w:r>
+      <w:proofErr w:type="spellStart"/>
+      <w:r>
+        <w:t>Ayahnya</w:t>
+      </w:r>
+      <w:proofErr w:type="spellEnd"/>
+      <w:r>
+        <w:t xml:space="preserve"> </w:t>
+      </w:r>
+      <w:proofErr w:type="spellStart"/>
+      <w:r>
+        <w:t>seorang</w:t>
+      </w:r>
+      <w:proofErr w:type="spellEnd"/>
+      <w:r>
+        <w:t xml:space="preserve"> </w:t>
+      </w:r>
+      <w:proofErr w:type="spellStart"/>
+      <w:r>
+        <w:t>dukun</w:t>
+      </w:r>
+      <w:proofErr w:type="spellEnd"/>
+      <w:r>
+        <w:t xml:space="preserve"> </w:t>
+      </w:r>
+      <w:proofErr w:type="spellStart"/>
+      <w:r>
+        <w:t>desa</w:t>
+      </w:r>
+      <w:proofErr w:type="spellEnd"/>
+      <w:r>
+        <w:t xml:space="preserve"> </w:t>
+      </w:r>
+      <w:proofErr w:type="spellStart"/>
+      <w:r>
+        <w:t>namun</w:t>
+      </w:r>
+      <w:proofErr w:type="spellEnd"/>
+      <w:r>
+        <w:t xml:space="preserve"> </w:t>
+      </w:r>
+      <w:proofErr w:type="spellStart"/>
+      <w:r>
+        <w:t>dia</w:t>
+      </w:r>
+      <w:proofErr w:type="spellEnd"/>
+      <w:r>
+        <w:t xml:space="preserve"> </w:t>
+      </w:r>
+      <w:proofErr w:type="spellStart"/>
+      <w:r>
+        <w:t>malu</w:t>
+      </w:r>
+      <w:proofErr w:type="spellEnd"/>
+      <w:r>
+        <w:t xml:space="preserve"> </w:t>
+      </w:r>
+      <w:proofErr w:type="spellStart"/>
+      <w:r>
+        <w:t>dengan</w:t>
+      </w:r>
+      <w:proofErr w:type="spellEnd"/>
+      <w:r>
+        <w:t xml:space="preserve"> </w:t>
+      </w:r>
+      <w:proofErr w:type="spellStart"/>
+      <w:r>
+        <w:t>hal</w:t>
+      </w:r>
+      <w:proofErr w:type="spellEnd"/>
+      <w:r>
+        <w:t xml:space="preserve"> </w:t>
+      </w:r>
+      <w:proofErr w:type="spellStart"/>
+      <w:r>
+        <w:t>itu</w:t>
+      </w:r>
+      <w:proofErr w:type="spellEnd"/>
+      <w:r>
+        <w:t>.</w:t>
       </w:r>
     </w:p>
     <w:p>
@@ -27,7 +496,127 @@
         </w:numPr>
       </w:pPr>
       <w:r>
-        <w:t>Mia terbangun dan hilang ingatan. Hal yang dia ingat hanya bahwa dia melihat pocong semalam di luar kamar tidurnya.</w:t>
+        <w:t xml:space="preserve">Mia </w:t>
+      </w:r>
+      <w:proofErr w:type="spellStart"/>
+      <w:r>
+        <w:t>terbangun</w:t>
+      </w:r>
+      <w:proofErr w:type="spellEnd"/>
+      <w:r>
+        <w:t xml:space="preserve"> </w:t>
+      </w:r>
+      <w:proofErr w:type="spellStart"/>
+      <w:r>
+        <w:t>dan</w:t>
+      </w:r>
+      <w:proofErr w:type="spellEnd"/>
+      <w:r>
+        <w:t xml:space="preserve"> </w:t>
+      </w:r>
+      <w:proofErr w:type="spellStart"/>
+      <w:r>
+        <w:t>hilang</w:t>
+      </w:r>
+      <w:proofErr w:type="spellEnd"/>
+      <w:r>
+        <w:t xml:space="preserve"> </w:t>
+      </w:r>
+      <w:proofErr w:type="spellStart"/>
+      <w:r>
+        <w:t>ingatan</w:t>
+      </w:r>
+      <w:proofErr w:type="spellEnd"/>
+      <w:r>
+        <w:t xml:space="preserve">. Hal yang </w:t>
+      </w:r>
+      <w:proofErr w:type="spellStart"/>
+      <w:r>
+        <w:t>dia</w:t>
+      </w:r>
+      <w:proofErr w:type="spellEnd"/>
+      <w:r>
+        <w:t xml:space="preserve"> </w:t>
+      </w:r>
+      <w:proofErr w:type="spellStart"/>
+      <w:r>
+        <w:t>ingat</w:t>
+      </w:r>
+      <w:proofErr w:type="spellEnd"/>
+      <w:r>
+        <w:t xml:space="preserve"> </w:t>
+      </w:r>
+      <w:proofErr w:type="spellStart"/>
+      <w:r>
+        <w:t>hanya</w:t>
+      </w:r>
+      <w:proofErr w:type="spellEnd"/>
+      <w:r>
+        <w:t xml:space="preserve"> </w:t>
+      </w:r>
+      <w:proofErr w:type="spellStart"/>
+      <w:r>
+        <w:t>bahwa</w:t>
+      </w:r>
+      <w:proofErr w:type="spellEnd"/>
+      <w:r>
+        <w:t xml:space="preserve"> </w:t>
+      </w:r>
+      <w:proofErr w:type="spellStart"/>
+      <w:r>
+        <w:t>dia</w:t>
+      </w:r>
+      <w:proofErr w:type="spellEnd"/>
+      <w:r>
+        <w:t xml:space="preserve"> </w:t>
+      </w:r>
+      <w:proofErr w:type="spellStart"/>
+      <w:r>
+        <w:t>melihat</w:t>
+      </w:r>
+      <w:proofErr w:type="spellEnd"/>
+      <w:r>
+        <w:t xml:space="preserve"> </w:t>
+      </w:r>
+      <w:proofErr w:type="spellStart"/>
+      <w:r>
+        <w:t>pocong</w:t>
+      </w:r>
+      <w:proofErr w:type="spellEnd"/>
+      <w:r>
+        <w:t xml:space="preserve"> </w:t>
+      </w:r>
+      <w:proofErr w:type="spellStart"/>
+      <w:r>
+        <w:t>semalam</w:t>
+      </w:r>
+      <w:proofErr w:type="spellEnd"/>
+      <w:r>
+        <w:t xml:space="preserve"> di </w:t>
+      </w:r>
+      <w:proofErr w:type="spellStart"/>
+      <w:r>
+        <w:t>luar</w:t>
+      </w:r>
+      <w:proofErr w:type="spellEnd"/>
+      <w:r>
+        <w:t xml:space="preserve"> </w:t>
+      </w:r>
+      <w:proofErr w:type="spellStart"/>
+      <w:r>
+        <w:t>kamar</w:t>
+      </w:r>
+      <w:proofErr w:type="spellEnd"/>
+      <w:r>
+        <w:t xml:space="preserve"> </w:t>
+      </w:r>
+      <w:proofErr w:type="spellStart"/>
+      <w:r>
+        <w:t>tidurnya</w:t>
+      </w:r>
+      <w:proofErr w:type="spellEnd"/>
+      <w:r>
+        <w:t>.</w:t>
       </w:r>
     </w:p>
     <w:p>
@@ -38,14 +627,115 @@
           <w:numId w:val="1"/>
         </w:numPr>
       </w:pPr>
-      <w:r>
-        <w:t>Besoknya.</w:t>
-      </w:r>
-      <w:r>
-        <w:t xml:space="preserve"> Pak Rosyid, ayahnya, menginterogasi Mia tentang perasaannya terhadap Jefri.</w:t>
-      </w:r>
-      <w:r>
-        <w:t xml:space="preserve"> Pak Rosyid meminta Mia untuk mengikhlaskan Jefri.</w:t>
+      <w:proofErr w:type="spellStart"/>
+      <w:r>
+        <w:t>Besoknya</w:t>
+      </w:r>
+      <w:proofErr w:type="spellEnd"/>
+      <w:r>
+        <w:t>.</w:t>
+      </w:r>
+      <w:r>
+        <w:t xml:space="preserve"> Pak </w:t>
+      </w:r>
+      <w:proofErr w:type="spellStart"/>
+      <w:r>
+        <w:t>Rosyid</w:t>
+      </w:r>
+      <w:proofErr w:type="spellEnd"/>
+      <w:r>
+        <w:t xml:space="preserve">, </w:t>
+      </w:r>
+      <w:proofErr w:type="spellStart"/>
+      <w:r>
+        <w:t>ayahnya</w:t>
+      </w:r>
+      <w:proofErr w:type="spellEnd"/>
+      <w:r>
+        <w:t xml:space="preserve">, </w:t>
+      </w:r>
+      <w:proofErr w:type="spellStart"/>
+      <w:r>
+        <w:t>menginterogasi</w:t>
+      </w:r>
+      <w:proofErr w:type="spellEnd"/>
+      <w:r>
+        <w:t xml:space="preserve"> Mia </w:t>
+      </w:r>
+      <w:proofErr w:type="spellStart"/>
+      <w:r>
+        <w:t>tentang</w:t>
+      </w:r>
+      <w:proofErr w:type="spellEnd"/>
+      <w:r>
+        <w:t xml:space="preserve"> </w:t>
+      </w:r>
+      <w:proofErr w:type="spellStart"/>
+      <w:r>
+        <w:t>perasaannya</w:t>
+      </w:r>
+      <w:proofErr w:type="spellEnd"/>
+      <w:r>
+        <w:t xml:space="preserve"> </w:t>
+      </w:r>
+      <w:proofErr w:type="spellStart"/>
+      <w:r>
+        <w:t>terhadap</w:t>
+      </w:r>
+      <w:proofErr w:type="spellEnd"/>
+      <w:r>
+        <w:t xml:space="preserve"> </w:t>
+      </w:r>
+      <w:proofErr w:type="spellStart"/>
+      <w:r>
+        <w:t>Jefri</w:t>
+      </w:r>
+      <w:proofErr w:type="spellEnd"/>
+      <w:r>
+        <w:t>.</w:t>
+      </w:r>
+      <w:r>
+        <w:t xml:space="preserve"> Pak </w:t>
+      </w:r>
+      <w:proofErr w:type="spellStart"/>
+      <w:r>
+        <w:t>Rosyid</w:t>
+      </w:r>
+      <w:proofErr w:type="spellEnd"/>
+      <w:r>
+        <w:t xml:space="preserve"> </w:t>
+      </w:r>
+      <w:proofErr w:type="spellStart"/>
+      <w:r>
+        <w:t>meminta</w:t>
+      </w:r>
+      <w:proofErr w:type="spellEnd"/>
+      <w:r>
+        <w:t xml:space="preserve"> Mia </w:t>
+      </w:r>
+      <w:proofErr w:type="spellStart"/>
+      <w:r>
+        <w:t>untuk</w:t>
+      </w:r>
+      <w:proofErr w:type="spellEnd"/>
+      <w:r>
+        <w:t xml:space="preserve"> </w:t>
+      </w:r>
+      <w:proofErr w:type="spellStart"/>
+      <w:r>
+        <w:t>mengikhlaskan</w:t>
+      </w:r>
+      <w:proofErr w:type="spellEnd"/>
+      <w:r>
+        <w:t xml:space="preserve"> </w:t>
+      </w:r>
+      <w:proofErr w:type="spellStart"/>
+      <w:r>
+        <w:t>Jefri</w:t>
+      </w:r>
+      <w:proofErr w:type="spellEnd"/>
+      <w:r>
+        <w:t>.</w:t>
       </w:r>
     </w:p>
     <w:p>
@@ -57,19 +747,192 @@
         </w:numPr>
       </w:pPr>
       <w:r>
-        <w:t>Di sekolah.</w:t>
-      </w:r>
-      <w:r>
-        <w:t xml:space="preserve"> Mia ditanya tentang keadaannya.</w:t>
-      </w:r>
-      <w:r>
-        <w:t xml:space="preserve"> Dia sudah terbiasa dengan ini karena setiap kali dia hilang ingatan itu artinya </w:t>
-      </w:r>
-      <w:r>
-        <w:t>dia kesurupan.</w:t>
-      </w:r>
-      <w:r>
-        <w:t xml:space="preserve"> Ridho tidak bisa dihubungi.</w:t>
+        <w:t xml:space="preserve">Di </w:t>
+      </w:r>
+      <w:proofErr w:type="spellStart"/>
+      <w:r>
+        <w:t>sekolah</w:t>
+      </w:r>
+      <w:proofErr w:type="spellEnd"/>
+      <w:r>
+        <w:t>.</w:t>
+      </w:r>
+      <w:r>
+        <w:t xml:space="preserve"> Mia </w:t>
+      </w:r>
+      <w:proofErr w:type="spellStart"/>
+      <w:r>
+        <w:t>ditanya</w:t>
+      </w:r>
+      <w:proofErr w:type="spellEnd"/>
+      <w:r>
+        <w:t xml:space="preserve"> </w:t>
+      </w:r>
+      <w:proofErr w:type="spellStart"/>
+      <w:r>
+        <w:t>tentang</w:t>
+      </w:r>
+      <w:proofErr w:type="spellEnd"/>
+      <w:r>
+        <w:t xml:space="preserve"> </w:t>
+      </w:r>
+      <w:proofErr w:type="spellStart"/>
+      <w:r>
+        <w:t>keadaannya</w:t>
+      </w:r>
+      <w:proofErr w:type="spellEnd"/>
+      <w:r>
+        <w:t>.</w:t>
+      </w:r>
+      <w:r>
+        <w:t xml:space="preserve"> </w:t>
+      </w:r>
+      <w:proofErr w:type="spellStart"/>
+      <w:r>
+        <w:t>Dia</w:t>
+      </w:r>
+      <w:proofErr w:type="spellEnd"/>
+      <w:r>
+        <w:t xml:space="preserve"> </w:t>
+      </w:r>
+      <w:proofErr w:type="spellStart"/>
+      <w:r>
+        <w:t>sudah</w:t>
+      </w:r>
+      <w:proofErr w:type="spellEnd"/>
+      <w:r>
+        <w:t xml:space="preserve"> </w:t>
+      </w:r>
+      <w:proofErr w:type="spellStart"/>
+      <w:r>
+        <w:t>terbiasa</w:t>
+      </w:r>
+      <w:proofErr w:type="spellEnd"/>
+      <w:r>
+        <w:t xml:space="preserve"> </w:t>
+      </w:r>
+      <w:proofErr w:type="spellStart"/>
+      <w:r>
+        <w:t>dengan</w:t>
+      </w:r>
+      <w:proofErr w:type="spellEnd"/>
+      <w:r>
+        <w:t xml:space="preserve"> </w:t>
+      </w:r>
+      <w:proofErr w:type="spellStart"/>
+      <w:r>
+        <w:t>ini</w:t>
+      </w:r>
+      <w:proofErr w:type="spellEnd"/>
+      <w:r>
+        <w:t xml:space="preserve"> </w:t>
+      </w:r>
+      <w:proofErr w:type="spellStart"/>
+      <w:r>
+        <w:t>karena</w:t>
+      </w:r>
+      <w:proofErr w:type="spellEnd"/>
+      <w:r>
+        <w:t xml:space="preserve"> </w:t>
+      </w:r>
+      <w:proofErr w:type="spellStart"/>
+      <w:r>
+        <w:t>setiap</w:t>
+      </w:r>
+      <w:proofErr w:type="spellEnd"/>
+      <w:r>
+        <w:t xml:space="preserve"> kali </w:t>
+      </w:r>
+      <w:proofErr w:type="spellStart"/>
+      <w:r>
+        <w:t>dia</w:t>
+      </w:r>
+      <w:proofErr w:type="spellEnd"/>
+      <w:r>
+        <w:t xml:space="preserve"> </w:t>
+      </w:r>
+      <w:proofErr w:type="spellStart"/>
+      <w:r>
+        <w:t>hilang</w:t>
+      </w:r>
+      <w:proofErr w:type="spellEnd"/>
+      <w:r>
+        <w:t xml:space="preserve"> </w:t>
+      </w:r>
+      <w:proofErr w:type="spellStart"/>
+      <w:r>
+        <w:t>ingatan</w:t>
+      </w:r>
+      <w:proofErr w:type="spellEnd"/>
+      <w:r>
+        <w:t xml:space="preserve"> </w:t>
+      </w:r>
+      <w:proofErr w:type="spellStart"/>
+      <w:r>
+        <w:t>itu</w:t>
+      </w:r>
+      <w:proofErr w:type="spellEnd"/>
+      <w:r>
+        <w:t xml:space="preserve"> </w:t>
+      </w:r>
+      <w:proofErr w:type="spellStart"/>
+      <w:r>
+        <w:t>artinya</w:t>
+      </w:r>
+      <w:proofErr w:type="spellEnd"/>
+      <w:r>
+        <w:t xml:space="preserve"> </w:t>
+      </w:r>
+      <w:proofErr w:type="spellStart"/>
+      <w:r>
+        <w:t>dia</w:t>
+      </w:r>
+      <w:proofErr w:type="spellEnd"/>
+      <w:r>
+        <w:t xml:space="preserve"> </w:t>
+      </w:r>
+      <w:proofErr w:type="spellStart"/>
+      <w:r>
+        <w:t>kesurupan</w:t>
+      </w:r>
+      <w:proofErr w:type="spellEnd"/>
+      <w:r>
+        <w:t>.</w:t>
+      </w:r>
+      <w:r>
+        <w:t xml:space="preserve"> </w:t>
+      </w:r>
+      <w:proofErr w:type="spellStart"/>
+      <w:r>
+        <w:t>Ridho</w:t>
+      </w:r>
+      <w:proofErr w:type="spellEnd"/>
+      <w:r>
+        <w:t xml:space="preserve"> </w:t>
+      </w:r>
+      <w:proofErr w:type="spellStart"/>
+      <w:r>
+        <w:t>tidak</w:t>
+      </w:r>
+      <w:proofErr w:type="spellEnd"/>
+      <w:r>
+        <w:t xml:space="preserve"> </w:t>
+      </w:r>
+      <w:proofErr w:type="spellStart"/>
+      <w:r>
+        <w:t>bisa</w:t>
+      </w:r>
+      <w:proofErr w:type="spellEnd"/>
+      <w:r>
+        <w:t xml:space="preserve"> </w:t>
+      </w:r>
+      <w:proofErr w:type="spellStart"/>
+      <w:r>
+        <w:t>dihubungi</w:t>
+      </w:r>
+      <w:proofErr w:type="spellEnd"/>
+      <w:r>
+        <w:t>.</w:t>
       </w:r>
     </w:p>
     <w:p>
@@ -81,10 +944,47 @@
         </w:numPr>
       </w:pPr>
       <w:r>
-        <w:t>Jam terakhir. Mia melamunkan kenangan dengan</w:t>
-      </w:r>
-      <w:r>
-        <w:t xml:space="preserve"> Jefri.</w:t>
+        <w:t xml:space="preserve">Jam </w:t>
+      </w:r>
+      <w:proofErr w:type="spellStart"/>
+      <w:r>
+        <w:t>terakhir</w:t>
+      </w:r>
+      <w:proofErr w:type="spellEnd"/>
+      <w:r>
+        <w:t xml:space="preserve">. Mia </w:t>
+      </w:r>
+      <w:proofErr w:type="spellStart"/>
+      <w:r>
+        <w:t>melamunkan</w:t>
+      </w:r>
+      <w:proofErr w:type="spellEnd"/>
+      <w:r>
+        <w:t xml:space="preserve"> </w:t>
+      </w:r>
+      <w:proofErr w:type="spellStart"/>
+      <w:r>
+        <w:t>kenangan</w:t>
+      </w:r>
+      <w:proofErr w:type="spellEnd"/>
+      <w:r>
+        <w:t xml:space="preserve"> </w:t>
+      </w:r>
+      <w:proofErr w:type="spellStart"/>
+      <w:r>
+        <w:t>dengan</w:t>
+      </w:r>
+      <w:proofErr w:type="spellEnd"/>
+      <w:r>
+        <w:t xml:space="preserve"> </w:t>
+      </w:r>
+      <w:proofErr w:type="spellStart"/>
+      <w:r>
+        <w:t>Jefri</w:t>
+      </w:r>
+      <w:proofErr w:type="spellEnd"/>
+      <w:r>
+        <w:t>.</w:t>
       </w:r>
     </w:p>
     <w:p>
@@ -95,26 +995,161 @@
           <w:numId w:val="1"/>
         </w:numPr>
       </w:pPr>
+      <w:proofErr w:type="spellStart"/>
       <w:r>
         <w:t>Sorenya</w:t>
       </w:r>
-      <w:r>
-        <w:t>, di rumah.</w:t>
-      </w:r>
-      <w:r>
-        <w:t xml:space="preserve"> Ridho tetap tidak bisa dihubungi.</w:t>
-      </w:r>
-      <w:r>
-        <w:t xml:space="preserve"> </w:t>
-      </w:r>
-      <w:r>
-        <w:t>Mei mendapati</w:t>
-      </w:r>
-      <w:r>
-        <w:t xml:space="preserve"> kakaknya, Hisyam, pulang dari perantauan.</w:t>
-      </w:r>
-      <w:r>
-        <w:t xml:space="preserve"> Dia dipanggil pulang untuk menjaga Mei.</w:t>
+      <w:proofErr w:type="spellEnd"/>
+      <w:r>
+        <w:t xml:space="preserve">, di </w:t>
+      </w:r>
+      <w:proofErr w:type="spellStart"/>
+      <w:r>
+        <w:t>rumah</w:t>
+      </w:r>
+      <w:proofErr w:type="spellEnd"/>
+      <w:r>
+        <w:t>.</w:t>
+      </w:r>
+      <w:r>
+        <w:t xml:space="preserve"> </w:t>
+      </w:r>
+      <w:proofErr w:type="spellStart"/>
+      <w:r>
+        <w:t>Ridho</w:t>
+      </w:r>
+      <w:proofErr w:type="spellEnd"/>
+      <w:r>
+        <w:t xml:space="preserve"> </w:t>
+      </w:r>
+      <w:proofErr w:type="spellStart"/>
+      <w:r>
+        <w:t>tetap</w:t>
+      </w:r>
+      <w:proofErr w:type="spellEnd"/>
+      <w:r>
+        <w:t xml:space="preserve"> </w:t>
+      </w:r>
+      <w:proofErr w:type="spellStart"/>
+      <w:r>
+        <w:t>tidak</w:t>
+      </w:r>
+      <w:proofErr w:type="spellEnd"/>
+      <w:r>
+        <w:t xml:space="preserve"> </w:t>
+      </w:r>
+      <w:proofErr w:type="spellStart"/>
+      <w:r>
+        <w:t>bisa</w:t>
+      </w:r>
+      <w:proofErr w:type="spellEnd"/>
+      <w:r>
+        <w:t xml:space="preserve"> </w:t>
+      </w:r>
+      <w:proofErr w:type="spellStart"/>
+      <w:r>
+        <w:t>dihubungi</w:t>
+      </w:r>
+      <w:proofErr w:type="spellEnd"/>
+      <w:r>
+        <w:t>.</w:t>
+      </w:r>
+      <w:r>
+        <w:t xml:space="preserve"> </w:t>
+      </w:r>
+      <w:r>
+        <w:t xml:space="preserve">Mei </w:t>
+      </w:r>
+      <w:proofErr w:type="spellStart"/>
+      <w:r>
+        <w:t>mendapati</w:t>
+      </w:r>
+      <w:proofErr w:type="spellEnd"/>
+      <w:r>
+        <w:t xml:space="preserve"> </w:t>
+      </w:r>
+      <w:proofErr w:type="spellStart"/>
+      <w:r>
+        <w:t>kakaknya</w:t>
+      </w:r>
+      <w:proofErr w:type="spellEnd"/>
+      <w:r>
+        <w:t xml:space="preserve">, </w:t>
+      </w:r>
+      <w:proofErr w:type="spellStart"/>
+      <w:r>
+        <w:t>Hisyam</w:t>
+      </w:r>
+      <w:proofErr w:type="spellEnd"/>
+      <w:r>
+        <w:t xml:space="preserve">, </w:t>
+      </w:r>
+      <w:proofErr w:type="spellStart"/>
+      <w:r>
+        <w:t>pulang</w:t>
+      </w:r>
+      <w:proofErr w:type="spellEnd"/>
+      <w:r>
+        <w:t xml:space="preserve"> </w:t>
+      </w:r>
+      <w:proofErr w:type="spellStart"/>
+      <w:r>
+        <w:t>dari</w:t>
+      </w:r>
+      <w:proofErr w:type="spellEnd"/>
+      <w:r>
+        <w:t xml:space="preserve"> </w:t>
+      </w:r>
+      <w:proofErr w:type="spellStart"/>
+      <w:r>
+        <w:t>perantauan</w:t>
+      </w:r>
+      <w:proofErr w:type="spellEnd"/>
+      <w:r>
+        <w:t>.</w:t>
+      </w:r>
+      <w:r>
+        <w:t xml:space="preserve"> </w:t>
+      </w:r>
+      <w:proofErr w:type="spellStart"/>
+      <w:r>
+        <w:t>Dia</w:t>
+      </w:r>
+      <w:proofErr w:type="spellEnd"/>
+      <w:r>
+        <w:t xml:space="preserve"> </w:t>
+      </w:r>
+      <w:proofErr w:type="spellStart"/>
+      <w:r>
+        <w:t>dipanggil</w:t>
+      </w:r>
+      <w:proofErr w:type="spellEnd"/>
+      <w:r>
+        <w:t xml:space="preserve"> </w:t>
+      </w:r>
+      <w:proofErr w:type="spellStart"/>
+      <w:r>
+        <w:t>pulang</w:t>
+      </w:r>
+      <w:proofErr w:type="spellEnd"/>
+      <w:r>
+        <w:t xml:space="preserve"> </w:t>
+      </w:r>
+      <w:proofErr w:type="spellStart"/>
+      <w:r>
+        <w:t>untuk</w:t>
+      </w:r>
+      <w:proofErr w:type="spellEnd"/>
+      <w:r>
+        <w:t xml:space="preserve"> </w:t>
+      </w:r>
+      <w:proofErr w:type="spellStart"/>
+      <w:r>
+        <w:t>menjaga</w:t>
+      </w:r>
+      <w:proofErr w:type="spellEnd"/>
+      <w:r>
+        <w:t xml:space="preserve"> Mei.</w:t>
       </w:r>
     </w:p>
     <w:p>
@@ -126,13 +1161,58 @@
         </w:numPr>
       </w:pPr>
       <w:r>
-        <w:t>Tengah malam</w:t>
-      </w:r>
-      <w:r>
-        <w:t>.</w:t>
-      </w:r>
-      <w:r>
-        <w:t xml:space="preserve"> Mei melakukan ritual pemanggilan arwah Jefri kembali.</w:t>
+        <w:t xml:space="preserve">Tengah </w:t>
+      </w:r>
+      <w:proofErr w:type="spellStart"/>
+      <w:r>
+        <w:t>malam</w:t>
+      </w:r>
+      <w:proofErr w:type="spellEnd"/>
+      <w:r>
+        <w:t>.</w:t>
+      </w:r>
+      <w:r>
+        <w:t xml:space="preserve"> Mei </w:t>
+      </w:r>
+      <w:proofErr w:type="spellStart"/>
+      <w:r>
+        <w:t>melakukan</w:t>
+      </w:r>
+      <w:proofErr w:type="spellEnd"/>
+      <w:r>
+        <w:t xml:space="preserve"> ritual </w:t>
+      </w:r>
+      <w:proofErr w:type="spellStart"/>
+      <w:r>
+        <w:t>pemanggilan</w:t>
+      </w:r>
+      <w:proofErr w:type="spellEnd"/>
+      <w:r>
+        <w:t xml:space="preserve"> </w:t>
+      </w:r>
+      <w:proofErr w:type="spellStart"/>
+      <w:r>
+        <w:t>arwah</w:t>
+      </w:r>
+      <w:proofErr w:type="spellEnd"/>
+      <w:r>
+        <w:t xml:space="preserve"> </w:t>
+      </w:r>
+      <w:proofErr w:type="spellStart"/>
+      <w:r>
+        <w:t>Jefri</w:t>
+      </w:r>
+      <w:proofErr w:type="spellEnd"/>
+      <w:r>
+        <w:t xml:space="preserve"> </w:t>
+      </w:r>
+      <w:proofErr w:type="spellStart"/>
+      <w:r>
+        <w:t>kembali</w:t>
+      </w:r>
+      <w:proofErr w:type="spellEnd"/>
+      <w:r>
+        <w:t>.</w:t>
       </w:r>
     </w:p>
     <w:p>
@@ -143,15 +1223,54 @@
           <w:numId w:val="1"/>
         </w:numPr>
       </w:pPr>
-      <w:r>
-        <w:t>Besoknya.</w:t>
-      </w:r>
-      <w:r>
-        <w:t xml:space="preserve"> Sarapan keluarga diwarnai pertengkaran</w:t>
-      </w:r>
-      <w:r>
-        <w:t xml:space="preserve"> keluarga</w:t>
-      </w:r>
+      <w:proofErr w:type="spellStart"/>
+      <w:r>
+        <w:t>Besoknya</w:t>
+      </w:r>
+      <w:proofErr w:type="spellEnd"/>
+      <w:r>
+        <w:t>.</w:t>
+      </w:r>
+      <w:r>
+        <w:t xml:space="preserve"> </w:t>
+      </w:r>
+      <w:proofErr w:type="spellStart"/>
+      <w:r>
+        <w:t>Sarapan</w:t>
+      </w:r>
+      <w:proofErr w:type="spellEnd"/>
+      <w:r>
+        <w:t xml:space="preserve"> </w:t>
+      </w:r>
+      <w:proofErr w:type="spellStart"/>
+      <w:r>
+        <w:t>keluarga</w:t>
+      </w:r>
+      <w:proofErr w:type="spellEnd"/>
+      <w:r>
+        <w:t xml:space="preserve"> </w:t>
+      </w:r>
+      <w:proofErr w:type="spellStart"/>
+      <w:r>
+        <w:t>diwarnai</w:t>
+      </w:r>
+      <w:proofErr w:type="spellEnd"/>
+      <w:r>
+        <w:t xml:space="preserve"> </w:t>
+      </w:r>
+      <w:proofErr w:type="spellStart"/>
+      <w:r>
+        <w:t>pertengkaran</w:t>
+      </w:r>
+      <w:proofErr w:type="spellEnd"/>
+      <w:r>
+        <w:t xml:space="preserve"> </w:t>
+      </w:r>
+      <w:proofErr w:type="spellStart"/>
+      <w:r>
+        <w:t>keluarga</w:t>
+      </w:r>
+      <w:proofErr w:type="spellEnd"/>
       <w:r>
         <w:t>.</w:t>
       </w:r>
@@ -165,10 +1284,40 @@
         </w:numPr>
       </w:pPr>
       <w:r>
-        <w:t>Di sekolah. Mei mendengar isu pocong.</w:t>
-      </w:r>
-      <w:bookmarkStart w:id="0" w:name="_GoBack"/>
-      <w:bookmarkEnd w:id="0"/>
+        <w:t xml:space="preserve">Di </w:t>
+      </w:r>
+      <w:proofErr w:type="spellStart"/>
+      <w:r>
+        <w:t>sekolah</w:t>
+      </w:r>
+      <w:proofErr w:type="spellEnd"/>
+      <w:r>
+        <w:t xml:space="preserve">. Mei </w:t>
+      </w:r>
+      <w:proofErr w:type="spellStart"/>
+      <w:r>
+        <w:t>mendengar</w:t>
+      </w:r>
+      <w:proofErr w:type="spellEnd"/>
+      <w:r>
+        <w:t xml:space="preserve"> </w:t>
+      </w:r>
+      <w:proofErr w:type="spellStart"/>
+      <w:r>
+        <w:t>isu</w:t>
+      </w:r>
+      <w:proofErr w:type="spellEnd"/>
+      <w:r>
+        <w:t xml:space="preserve"> </w:t>
+      </w:r>
+      <w:proofErr w:type="spellStart"/>
+      <w:r>
+        <w:t>pocong</w:t>
+      </w:r>
+      <w:proofErr w:type="spellEnd"/>
+      <w:r>
+        <w:t>.</w:t>
+      </w:r>
     </w:p>
     <w:p>
       <w:pPr>
@@ -178,11 +1327,29 @@
           <w:numId w:val="1"/>
         </w:numPr>
       </w:pPr>
+      <w:proofErr w:type="spellStart"/>
       <w:r>
         <w:t>Malamnya</w:t>
       </w:r>
-      <w:r>
-        <w:t>, Mei diinterogasi Hisyam.</w:t>
+      <w:proofErr w:type="spellEnd"/>
+      <w:r>
+        <w:t xml:space="preserve">, Mei </w:t>
+      </w:r>
+      <w:proofErr w:type="spellStart"/>
+      <w:r>
+        <w:t>diinterogasi</w:t>
+      </w:r>
+      <w:proofErr w:type="spellEnd"/>
+      <w:r>
+        <w:t xml:space="preserve"> </w:t>
+      </w:r>
+      <w:proofErr w:type="spellStart"/>
+      <w:r>
+        <w:t>Hisyam</w:t>
+      </w:r>
+      <w:proofErr w:type="spellEnd"/>
+      <w:r>
+        <w:t>.</w:t>
       </w:r>
     </w:p>
     <w:p>
@@ -193,10 +1360,64 @@
           <w:numId w:val="1"/>
         </w:numPr>
       </w:pPr>
-      <w:r>
-        <w:t>Ridho bertamu dan menjelaskan semua kejadian itu.</w:t>
+      <w:proofErr w:type="spellStart"/>
+      <w:r>
+        <w:t>Ridho</w:t>
+      </w:r>
+      <w:proofErr w:type="spellEnd"/>
+      <w:r>
+        <w:t xml:space="preserve"> </w:t>
+      </w:r>
+      <w:proofErr w:type="spellStart"/>
+      <w:r>
+        <w:t>bertamu</w:t>
+      </w:r>
+      <w:proofErr w:type="spellEnd"/>
+      <w:r>
+        <w:t xml:space="preserve"> </w:t>
+      </w:r>
+      <w:proofErr w:type="spellStart"/>
+      <w:r>
+        <w:t>dan</w:t>
+      </w:r>
+      <w:proofErr w:type="spellEnd"/>
+      <w:r>
+        <w:t xml:space="preserve"> </w:t>
+      </w:r>
+      <w:proofErr w:type="spellStart"/>
+      <w:r>
+        <w:t>menjelaskan</w:t>
+      </w:r>
+      <w:proofErr w:type="spellEnd"/>
+      <w:r>
+        <w:t xml:space="preserve"> </w:t>
+      </w:r>
+      <w:proofErr w:type="spellStart"/>
+      <w:r>
+        <w:t>semua</w:t>
+      </w:r>
+      <w:proofErr w:type="spellEnd"/>
+      <w:r>
+        <w:t xml:space="preserve"> </w:t>
+      </w:r>
+      <w:proofErr w:type="spellStart"/>
+      <w:r>
+        <w:t>kejadian</w:t>
+      </w:r>
+      <w:proofErr w:type="spellEnd"/>
+      <w:r>
+        <w:t xml:space="preserve"> </w:t>
+      </w:r>
+      <w:proofErr w:type="spellStart"/>
+      <w:r>
+        <w:t>itu</w:t>
+      </w:r>
+      <w:proofErr w:type="spellEnd"/>
+      <w:r>
+        <w:t>.</w:t>
       </w:r>
     </w:p>
+    <w:p/>
     <w:p>
       <w:pPr>
         <w:pStyle w:val="ListParagraph"/>
@@ -205,6 +1426,238 @@
           <w:numId w:val="1"/>
         </w:numPr>
       </w:pPr>
+      <w:r>
+        <w:t xml:space="preserve">Malam </w:t>
+      </w:r>
+      <w:proofErr w:type="spellStart"/>
+      <w:r>
+        <w:t>hari</w:t>
+      </w:r>
+      <w:proofErr w:type="spellEnd"/>
+      <w:r>
+        <w:t xml:space="preserve">. Masa </w:t>
+      </w:r>
+      <w:proofErr w:type="spellStart"/>
+      <w:r>
+        <w:t>lalu</w:t>
+      </w:r>
+      <w:proofErr w:type="spellEnd"/>
+      <w:r>
+        <w:t xml:space="preserve"> Mia.</w:t>
+      </w:r>
+    </w:p>
+    <w:p>
+      <w:pPr>
+        <w:pStyle w:val="ListParagraph"/>
+        <w:numPr>
+          <w:ilvl w:val="0"/>
+          <w:numId w:val="1"/>
+        </w:numPr>
+      </w:pPr>
+      <w:proofErr w:type="spellStart"/>
+      <w:r>
+        <w:t>Besok</w:t>
+      </w:r>
+      <w:proofErr w:type="spellEnd"/>
+      <w:r>
+        <w:t xml:space="preserve">. Mia </w:t>
+      </w:r>
+      <w:proofErr w:type="spellStart"/>
+      <w:r>
+        <w:t>diinterogasi</w:t>
+      </w:r>
+      <w:proofErr w:type="spellEnd"/>
+      <w:r>
+        <w:t xml:space="preserve"> </w:t>
+      </w:r>
+      <w:r>
+        <w:t xml:space="preserve">Pak </w:t>
+      </w:r>
+      <w:proofErr w:type="spellStart"/>
+      <w:r>
+        <w:t>Rosyid</w:t>
+      </w:r>
+      <w:proofErr w:type="spellEnd"/>
+      <w:r>
+        <w:t>.</w:t>
+      </w:r>
+    </w:p>
+    <w:p>
+      <w:pPr>
+        <w:pStyle w:val="ListParagraph"/>
+        <w:numPr>
+          <w:ilvl w:val="0"/>
+          <w:numId w:val="1"/>
+        </w:numPr>
+      </w:pPr>
+      <w:proofErr w:type="spellStart"/>
+      <w:r>
+        <w:t>Sepulang</w:t>
+      </w:r>
+      <w:proofErr w:type="spellEnd"/>
+      <w:r>
+        <w:t xml:space="preserve"> </w:t>
+      </w:r>
+      <w:proofErr w:type="spellStart"/>
+      <w:r>
+        <w:t>sekolah</w:t>
+      </w:r>
+      <w:proofErr w:type="spellEnd"/>
+      <w:r>
+        <w:t xml:space="preserve">. Mia </w:t>
+      </w:r>
+      <w:proofErr w:type="spellStart"/>
+      <w:r>
+        <w:t>ke</w:t>
+      </w:r>
+      <w:proofErr w:type="spellEnd"/>
+      <w:r>
+        <w:t xml:space="preserve"> </w:t>
+      </w:r>
+      <w:proofErr w:type="spellStart"/>
+      <w:r>
+        <w:t>rumah</w:t>
+      </w:r>
+      <w:proofErr w:type="spellEnd"/>
+      <w:r>
+        <w:t xml:space="preserve"> </w:t>
+      </w:r>
+      <w:proofErr w:type="spellStart"/>
+      <w:r>
+        <w:t>Ridho</w:t>
+      </w:r>
+      <w:proofErr w:type="spellEnd"/>
+      <w:r>
+        <w:t>.</w:t>
+      </w:r>
+      <w:r>
+        <w:t xml:space="preserve"> </w:t>
+      </w:r>
+      <w:proofErr w:type="spellStart"/>
+      <w:r>
+        <w:t>Ngobrol</w:t>
+      </w:r>
+      <w:proofErr w:type="spellEnd"/>
+      <w:r>
+        <w:t xml:space="preserve"> </w:t>
+      </w:r>
+      <w:proofErr w:type="spellStart"/>
+      <w:r>
+        <w:t>dengan</w:t>
+      </w:r>
+      <w:proofErr w:type="spellEnd"/>
+      <w:r>
+        <w:t xml:space="preserve"> </w:t>
+      </w:r>
+      <w:proofErr w:type="spellStart"/>
+      <w:r>
+        <w:t>Mbah</w:t>
+      </w:r>
+      <w:proofErr w:type="spellEnd"/>
+      <w:r>
+        <w:t xml:space="preserve"> </w:t>
+      </w:r>
+      <w:proofErr w:type="spellStart"/>
+      <w:r>
+        <w:t>Maghrib</w:t>
+      </w:r>
+      <w:proofErr w:type="spellEnd"/>
+      <w:r>
+        <w:t>.</w:t>
+      </w:r>
+    </w:p>
+    <w:p>
+      <w:pPr>
+        <w:pStyle w:val="ListParagraph"/>
+        <w:numPr>
+          <w:ilvl w:val="0"/>
+          <w:numId w:val="1"/>
+        </w:numPr>
+      </w:pPr>
+      <w:proofErr w:type="spellStart"/>
+      <w:r>
+        <w:t>Dilanjutkan</w:t>
+      </w:r>
+      <w:proofErr w:type="spellEnd"/>
+      <w:r>
+        <w:t xml:space="preserve"> </w:t>
+      </w:r>
+      <w:proofErr w:type="spellStart"/>
+      <w:r>
+        <w:t>dengan</w:t>
+      </w:r>
+      <w:proofErr w:type="spellEnd"/>
+      <w:r>
+        <w:t xml:space="preserve"> </w:t>
+      </w:r>
+      <w:proofErr w:type="spellStart"/>
+      <w:r>
+        <w:t>ngobrol</w:t>
+      </w:r>
+      <w:proofErr w:type="spellEnd"/>
+      <w:r>
+        <w:t xml:space="preserve"> </w:t>
+      </w:r>
+      <w:proofErr w:type="spellStart"/>
+      <w:r>
+        <w:t>dengan</w:t>
+      </w:r>
+      <w:proofErr w:type="spellEnd"/>
+      <w:r>
+        <w:t xml:space="preserve"> </w:t>
+      </w:r>
+      <w:proofErr w:type="spellStart"/>
+      <w:r>
+        <w:t>Ridho</w:t>
+      </w:r>
+      <w:proofErr w:type="spellEnd"/>
+      <w:r>
+        <w:t>.</w:t>
+      </w:r>
+    </w:p>
+    <w:p>
+      <w:pPr>
+        <w:pStyle w:val="ListParagraph"/>
+        <w:numPr>
+          <w:ilvl w:val="0"/>
+          <w:numId w:val="1"/>
+        </w:numPr>
+      </w:pPr>
+      <w:proofErr w:type="spellStart"/>
+      <w:r>
+        <w:t>Pulang</w:t>
+      </w:r>
+      <w:proofErr w:type="spellEnd"/>
+      <w:r>
+        <w:t xml:space="preserve">. </w:t>
+      </w:r>
+      <w:proofErr w:type="spellStart"/>
+      <w:r>
+        <w:t>Mengenang</w:t>
+      </w:r>
+      <w:proofErr w:type="spellEnd"/>
+      <w:r>
+        <w:t xml:space="preserve"> </w:t>
+      </w:r>
+      <w:proofErr w:type="spellStart"/>
+      <w:r>
+        <w:t>Ibu</w:t>
+      </w:r>
+      <w:proofErr w:type="spellEnd"/>
+      <w:r>
+        <w:t xml:space="preserve"> Mia.</w:t>
+      </w:r>
+    </w:p>
+    <w:p>
+      <w:pPr>
+        <w:pStyle w:val="ListParagraph"/>
+        <w:numPr>
+          <w:ilvl w:val="0"/>
+          <w:numId w:val="1"/>
+        </w:numPr>
+      </w:pPr>
+      <w:bookmarkStart w:id="0" w:name="_GoBack"/>
+      <w:bookmarkEnd w:id="0"/>
     </w:p>
     <w:sectPr>
       <w:pgSz w:w="12240" w:h="15840"/>
@@ -1029,7 +2482,7 @@
 </file>
 
 <file path=customXml/itemProps1.xml><?xml version="1.0" encoding="utf-8"?>
-<ds:datastoreItem xmlns:ds="http://schemas.openxmlformats.org/officeDocument/2006/customXml" ds:itemID="{FFF9B930-D40C-423F-97E7-3CA498C4AA78}">
+<ds:datastoreItem xmlns:ds="http://schemas.openxmlformats.org/officeDocument/2006/customXml" ds:itemID="{85B510A7-6453-4850-8F74-58504A1FBE2A}">
   <ds:schemaRefs>
     <ds:schemaRef ds:uri="http://schemas.openxmlformats.org/officeDocument/2006/bibliography"/>
   </ds:schemaRefs>
